--- a/POC_Billing-Page-master/POC-Billing Page/data/Student Diary Final.docx
+++ b/POC_Billing-Page-master/POC-Billing Page/data/Student Diary Final.docx
@@ -27,8 +27,6 @@
         </w:rPr>
         <w:t xml:space="preserve"> </w:t>
       </w:r>
-      <w:bookmarkStart w:id="0" w:name="_GoBack"/>
-      <w:bookmarkEnd w:id="0"/>
       <w:r>
         <w:rPr>
           <w:b/>
@@ -511,14 +509,7 @@
                 <w:sz w:val="20"/>
                 <w:szCs w:val="20"/>
               </w:rPr>
-              <w:t>Week</w:t>
-            </w:r>
-            <w:r>
-              <w:rPr>
-                <w:sz w:val="20"/>
-                <w:szCs w:val="20"/>
-              </w:rPr>
-              <w:t>-2</w:t>
+              <w:t>Week-2</w:t>
             </w:r>
           </w:p>
         </w:tc>
@@ -930,14 +921,7 @@
                 <w:sz w:val="20"/>
                 <w:szCs w:val="20"/>
               </w:rPr>
-              <w:t>Week</w:t>
-            </w:r>
-            <w:r>
-              <w:rPr>
-                <w:sz w:val="20"/>
-                <w:szCs w:val="20"/>
-              </w:rPr>
-              <w:t>-3</w:t>
+              <w:t>Week-3</w:t>
             </w:r>
           </w:p>
         </w:tc>
@@ -1349,14 +1333,7 @@
                 <w:sz w:val="20"/>
                 <w:szCs w:val="20"/>
               </w:rPr>
-              <w:t>Week</w:t>
-            </w:r>
-            <w:r>
-              <w:rPr>
-                <w:sz w:val="20"/>
-                <w:szCs w:val="20"/>
-              </w:rPr>
-              <w:t>-4</w:t>
+              <w:t>Week-4</w:t>
             </w:r>
           </w:p>
         </w:tc>
@@ -1788,14 +1765,7 @@
                 <w:szCs w:val="20"/>
               </w:rPr>
               <w:lastRenderedPageBreak/>
-              <w:t>Week</w:t>
-            </w:r>
-            <w:r>
-              <w:rPr>
-                <w:sz w:val="20"/>
-                <w:szCs w:val="20"/>
-              </w:rPr>
-              <w:t>-5</w:t>
+              <w:t>Week-5</w:t>
             </w:r>
           </w:p>
         </w:tc>
@@ -2198,14 +2168,7 @@
                 <w:sz w:val="20"/>
                 <w:szCs w:val="20"/>
               </w:rPr>
-              <w:t>Week</w:t>
-            </w:r>
-            <w:r>
-              <w:rPr>
-                <w:sz w:val="20"/>
-                <w:szCs w:val="20"/>
-              </w:rPr>
-              <w:t>-6</w:t>
+              <w:t>Week-6</w:t>
             </w:r>
           </w:p>
         </w:tc>
@@ -2617,14 +2580,7 @@
                 <w:sz w:val="20"/>
                 <w:szCs w:val="20"/>
               </w:rPr>
-              <w:t>Week</w:t>
-            </w:r>
-            <w:r>
-              <w:rPr>
-                <w:sz w:val="20"/>
-                <w:szCs w:val="20"/>
-              </w:rPr>
-              <w:t>-7</w:t>
+              <w:t>Week-7</w:t>
             </w:r>
           </w:p>
         </w:tc>
@@ -3036,14 +2992,7 @@
                 <w:sz w:val="20"/>
                 <w:szCs w:val="20"/>
               </w:rPr>
-              <w:t>Week</w:t>
-            </w:r>
-            <w:r>
-              <w:rPr>
-                <w:sz w:val="20"/>
-                <w:szCs w:val="20"/>
-              </w:rPr>
-              <w:t>-8</w:t>
+              <w:t>Week-8</w:t>
             </w:r>
           </w:p>
         </w:tc>
@@ -3477,14 +3426,7 @@
                 <w:szCs w:val="20"/>
               </w:rPr>
               <w:lastRenderedPageBreak/>
-              <w:t>Week</w:t>
-            </w:r>
-            <w:r>
-              <w:rPr>
-                <w:sz w:val="20"/>
-                <w:szCs w:val="20"/>
-              </w:rPr>
-              <w:t>-9</w:t>
+              <w:t>Week-9</w:t>
             </w:r>
           </w:p>
         </w:tc>
@@ -3887,14 +3829,7 @@
                 <w:sz w:val="20"/>
                 <w:szCs w:val="20"/>
               </w:rPr>
-              <w:t>Week</w:t>
-            </w:r>
-            <w:r>
-              <w:rPr>
-                <w:sz w:val="20"/>
-                <w:szCs w:val="20"/>
-              </w:rPr>
-              <w:t>-10</w:t>
+              <w:t>Week-10</w:t>
             </w:r>
           </w:p>
         </w:tc>
@@ -4306,14 +4241,7 @@
                 <w:sz w:val="20"/>
                 <w:szCs w:val="20"/>
               </w:rPr>
-              <w:t>Week</w:t>
-            </w:r>
-            <w:r>
-              <w:rPr>
-                <w:sz w:val="20"/>
-                <w:szCs w:val="20"/>
-              </w:rPr>
-              <w:t>-11</w:t>
+              <w:t>Week-11</w:t>
             </w:r>
           </w:p>
         </w:tc>
@@ -4725,14 +4653,7 @@
                 <w:sz w:val="20"/>
                 <w:szCs w:val="20"/>
               </w:rPr>
-              <w:t>Week</w:t>
-            </w:r>
-            <w:r>
-              <w:rPr>
-                <w:sz w:val="20"/>
-                <w:szCs w:val="20"/>
-              </w:rPr>
-              <w:t>-12</w:t>
+              <w:t>Week-12</w:t>
             </w:r>
           </w:p>
         </w:tc>
@@ -5592,14 +5513,7 @@
                 <w:sz w:val="20"/>
                 <w:szCs w:val="20"/>
               </w:rPr>
-              <w:t>Week</w:t>
-            </w:r>
-            <w:r>
-              <w:rPr>
-                <w:sz w:val="20"/>
-                <w:szCs w:val="20"/>
-              </w:rPr>
-              <w:t>-14</w:t>
+              <w:t>Week-14</w:t>
             </w:r>
           </w:p>
         </w:tc>
@@ -6011,14 +5925,7 @@
                 <w:sz w:val="20"/>
                 <w:szCs w:val="20"/>
               </w:rPr>
-              <w:t>Week</w:t>
-            </w:r>
-            <w:r>
-              <w:rPr>
-                <w:sz w:val="20"/>
-                <w:szCs w:val="20"/>
-              </w:rPr>
-              <w:t>-15</w:t>
+              <w:t>Week-15</w:t>
             </w:r>
           </w:p>
         </w:tc>
@@ -6430,14 +6337,7 @@
                 <w:sz w:val="20"/>
                 <w:szCs w:val="20"/>
               </w:rPr>
-              <w:t>Week</w:t>
-            </w:r>
-            <w:r>
-              <w:rPr>
-                <w:sz w:val="20"/>
-                <w:szCs w:val="20"/>
-              </w:rPr>
-              <w:t>-16</w:t>
+              <w:t>Week-16</w:t>
             </w:r>
           </w:p>
         </w:tc>
@@ -6852,14 +6752,7 @@
                 <w:szCs w:val="20"/>
               </w:rPr>
               <w:lastRenderedPageBreak/>
-              <w:t>Week</w:t>
-            </w:r>
-            <w:r>
-              <w:rPr>
-                <w:sz w:val="20"/>
-                <w:szCs w:val="20"/>
-              </w:rPr>
-              <w:t>-17</w:t>
+              <w:t>Week-17</w:t>
             </w:r>
           </w:p>
         </w:tc>
@@ -7321,14 +7214,7 @@
           <w:sz w:val="20"/>
           <w:szCs w:val="20"/>
         </w:rPr>
-        <w:t>Academic Campus Champion</w:t>
-      </w:r>
-      <w:r>
-        <w:rPr>
-          <w:sz w:val="20"/>
-          <w:szCs w:val="20"/>
-        </w:rPr>
-        <w:t xml:space="preserve"> </w:t>
+        <w:t xml:space="preserve">Academic Campus Champion </w:t>
       </w:r>
       <w:r>
         <w:rPr>
@@ -7385,7 +7271,63 @@
         </w:rPr>
       </w:pPr>
     </w:p>
-    <w:p/>
+    <w:p>
+      <w:bookmarkStart w:id="0" w:name="_GoBack"/>
+      <w:r>
+        <w:rPr>
+          <w:noProof/>
+        </w:rPr>
+        <w:drawing>
+          <wp:inline distT="0" distB="0" distL="0" distR="0">
+            <wp:extent cx="492826" cy="598170"/>
+            <wp:effectExtent l="0" t="0" r="2540" b="0"/>
+            <wp:docPr id="1" name="Picture 1"/>
+            <wp:cNvGraphicFramePr>
+              <a:graphicFrameLocks xmlns:a="http://schemas.openxmlformats.org/drawingml/2006/main" noChangeAspect="1"/>
+            </wp:cNvGraphicFramePr>
+            <a:graphic xmlns:a="http://schemas.openxmlformats.org/drawingml/2006/main">
+              <a:graphicData uri="http://schemas.openxmlformats.org/drawingml/2006/picture">
+                <pic:pic xmlns:pic="http://schemas.openxmlformats.org/drawingml/2006/picture">
+                  <pic:nvPicPr>
+                    <pic:cNvPr id="1" name="file1.png"/>
+                    <pic:cNvPicPr/>
+                  </pic:nvPicPr>
+                  <pic:blipFill rotWithShape="1">
+                    <a:blip r:embed="rId6">
+                      <a:extLst>
+                        <a:ext uri="{28A0092B-C50C-407E-A947-70E740481C1C}">
+                          <a14:useLocalDpi xmlns:a14="http://schemas.microsoft.com/office/drawing/2010/main" val="0"/>
+                        </a:ext>
+                      </a:extLst>
+                    </a:blip>
+                    <a:srcRect l="15111" t="4725" r="6392" b="-1"/>
+                    <a:stretch/>
+                  </pic:blipFill>
+                  <pic:spPr bwMode="auto">
+                    <a:xfrm>
+                      <a:off x="0" y="0"/>
+                      <a:ext cx="493536" cy="599032"/>
+                    </a:xfrm>
+                    <a:prstGeom prst="rect">
+                      <a:avLst/>
+                    </a:prstGeom>
+                    <a:ln>
+                      <a:noFill/>
+                    </a:ln>
+                    <a:extLst>
+                      <a:ext uri="{53640926-AAD7-44D8-BBD7-CCE9431645EC}">
+                        <a14:shadowObscured xmlns:a14="http://schemas.microsoft.com/office/drawing/2010/main"/>
+                      </a:ext>
+                    </a:extLst>
+                  </pic:spPr>
+                </pic:pic>
+              </a:graphicData>
+            </a:graphic>
+          </wp:inline>
+        </w:drawing>
+      </w:r>
+      <w:bookmarkEnd w:id="0"/>
+    </w:p>
     <w:sectPr>
       <w:pgSz w:w="12240" w:h="15840"/>
       <w:pgMar w:top="1440" w:right="1440" w:bottom="1440" w:left="1440" w:header="720" w:footer="720" w:gutter="0"/>
